--- a/React Study Notes.docx
+++ b/React Study Notes.docx
@@ -23,8 +23,37 @@
       <w:pPr>
         <w:spacing w:after="0" w:line="240" w:lineRule="auto"/>
       </w:pPr>
-      <w:r>
-        <w:t>Client side rendering, the rendering is all done in browser/ on page. “Single-page applications” like ebay, facebook.  Although apparently some server side rendering trends are returning</w:t>
+      <w:proofErr w:type="gramStart"/>
+      <w:r>
+        <w:t>Client side</w:t>
+      </w:r>
+      <w:proofErr w:type="gramEnd"/>
+      <w:r>
+        <w:t xml:space="preserve"> rendering, the rendering is all done in browser/ on page. “Single-page applications” like </w:t>
+      </w:r>
+      <w:proofErr w:type="spellStart"/>
+      <w:r>
+        <w:t>ebay</w:t>
+      </w:r>
+      <w:proofErr w:type="spellEnd"/>
+      <w:r>
+        <w:t xml:space="preserve">, </w:t>
+      </w:r>
+      <w:proofErr w:type="spellStart"/>
+      <w:r>
+        <w:t>facebook</w:t>
+      </w:r>
+      <w:proofErr w:type="spellEnd"/>
+      <w:r>
+        <w:t xml:space="preserve">.  Although apparently some </w:t>
+      </w:r>
+      <w:proofErr w:type="gramStart"/>
+      <w:r>
+        <w:t>server side</w:t>
+      </w:r>
+      <w:proofErr w:type="gramEnd"/>
+      <w:r>
+        <w:t xml:space="preserve"> rendering trends are returning</w:t>
       </w:r>
       <w:r>
         <w:br/>
@@ -42,20 +71,60 @@
       </w:r>
       <w:r>
         <w:br/>
-        <w:t>User interface needs to stay in sync with data, which isn’t easy, especially when dealing with large amounts of data. Keping uI and data in sync would be virtually impossible with just vanilla Javascript for some websites such as AirBnb.</w:t>
-      </w:r>
-    </w:p>
-    <w:p>
-      <w:pPr>
-        <w:spacing w:after="0" w:line="240" w:lineRule="auto"/>
-      </w:pPr>
-    </w:p>
-    <w:p>
-      <w:pPr>
-        <w:spacing w:after="0" w:line="240" w:lineRule="auto"/>
-      </w:pPr>
-      <w:r>
-        <w:t>Single page applications with vanilla javascript requires a lot od direct DOM manipulation and traversing and will most likely be spaghetti code. Data (state) is usually stored in the DOM, shared across entire app, which is hard to reason, and can introduce many bugs.</w:t>
+        <w:t xml:space="preserve">User interface needs to stay in sync with data, which isn’t easy, especially when dealing with large amounts of data. Keping </w:t>
+      </w:r>
+      <w:proofErr w:type="spellStart"/>
+      <w:r>
+        <w:t>uI</w:t>
+      </w:r>
+      <w:proofErr w:type="spellEnd"/>
+      <w:r>
+        <w:t xml:space="preserve"> and data in sync would be virtually impossible with just vanilla </w:t>
+      </w:r>
+      <w:proofErr w:type="spellStart"/>
+      <w:r>
+        <w:t>Javascript</w:t>
+      </w:r>
+      <w:proofErr w:type="spellEnd"/>
+      <w:r>
+        <w:t xml:space="preserve"> for some websites such as </w:t>
+      </w:r>
+      <w:proofErr w:type="spellStart"/>
+      <w:r>
+        <w:t>AirBnb</w:t>
+      </w:r>
+      <w:proofErr w:type="spellEnd"/>
+      <w:r>
+        <w:t>.</w:t>
+      </w:r>
+    </w:p>
+    <w:p>
+      <w:pPr>
+        <w:spacing w:after="0" w:line="240" w:lineRule="auto"/>
+      </w:pPr>
+    </w:p>
+    <w:p>
+      <w:pPr>
+        <w:spacing w:after="0" w:line="240" w:lineRule="auto"/>
+      </w:pPr>
+      <w:r>
+        <w:t xml:space="preserve">Single page applications with vanilla </w:t>
+      </w:r>
+      <w:proofErr w:type="spellStart"/>
+      <w:r>
+        <w:t>javascript</w:t>
+      </w:r>
+      <w:proofErr w:type="spellEnd"/>
+      <w:r>
+        <w:t xml:space="preserve"> requires a lot </w:t>
+      </w:r>
+      <w:proofErr w:type="spellStart"/>
+      <w:r>
+        <w:t>od</w:t>
+      </w:r>
+      <w:proofErr w:type="spellEnd"/>
+      <w:r>
+        <w:t xml:space="preserve"> direct DOM manipulation and traversing and will most likely be spaghetti code. Data (state) is usually stored in the DOM, shared across entire app, which is hard to reason, and can introduce many bugs.</w:t>
       </w:r>
     </w:p>
     <w:p>
@@ -234,8 +303,13 @@
       <w:pPr>
         <w:spacing w:after="0" w:line="240" w:lineRule="auto"/>
       </w:pPr>
-      <w:r>
-        <w:t>So in order to describe what each component looks like, we used declarative syntax called JSX. This is telling React what a component should look like, based on current data/ state.</w:t>
+      <w:proofErr w:type="gramStart"/>
+      <w:r>
+        <w:t>So</w:t>
+      </w:r>
+      <w:proofErr w:type="gramEnd"/>
+      <w:r>
+        <w:t xml:space="preserve"> in order to describe what each component looks like, we used declarative syntax called JSX. This is telling React what a component should look like, based on current data/ state.</w:t>
       </w:r>
     </w:p>
     <w:p>
@@ -329,7 +403,20 @@
         <w:spacing w:after="0" w:line="240" w:lineRule="auto"/>
       </w:pPr>
       <w:r>
-        <w:t>There are frameworks built on React, such as  Next.Js and Remix.</w:t>
+        <w:t xml:space="preserve">There are frameworks built on React, such </w:t>
+      </w:r>
+      <w:proofErr w:type="gramStart"/>
+      <w:r>
+        <w:t xml:space="preserve">as  </w:t>
+      </w:r>
+      <w:proofErr w:type="spellStart"/>
+      <w:r>
+        <w:t>Next.Js</w:t>
+      </w:r>
+      <w:proofErr w:type="spellEnd"/>
+      <w:proofErr w:type="gramEnd"/>
+      <w:r>
+        <w:t xml:space="preserve"> and Remix.</w:t>
       </w:r>
     </w:p>
     <w:p>
@@ -465,7 +552,15 @@
       </w:r>
       <w:r>
         <w:br/>
-        <w:t>Everything is already configured (like ESLint, Prettier, Jest etc.)</w:t>
+        <w:t xml:space="preserve">Everything is already configured (like </w:t>
+      </w:r>
+      <w:proofErr w:type="spellStart"/>
+      <w:r>
+        <w:t>ESLint</w:t>
+      </w:r>
+      <w:proofErr w:type="spellEnd"/>
+      <w:r>
+        <w:t>, Prettier, Jest etc.)</w:t>
       </w:r>
       <w:r>
         <w:br/>
@@ -521,12 +616,25 @@
         <w:br/>
       </w:r>
       <w:r>
-        <w:t>Need to manually set up ESLint and other tools</w:t>
-      </w:r>
-      <w:r>
-        <w:br/>
-        <w:t>Can be a bugger to set up to play nice with ESLint</w:t>
-      </w:r>
+        <w:t xml:space="preserve">Need to manually set up </w:t>
+      </w:r>
+      <w:proofErr w:type="spellStart"/>
+      <w:r>
+        <w:t>ESLint</w:t>
+      </w:r>
+      <w:proofErr w:type="spellEnd"/>
+      <w:r>
+        <w:t xml:space="preserve"> and other tools</w:t>
+      </w:r>
+      <w:r>
+        <w:br/>
+        <w:t xml:space="preserve">Can be a bugger to set up to play nice with </w:t>
+      </w:r>
+      <w:proofErr w:type="spellStart"/>
+      <w:r>
+        <w:t>ESLint</w:t>
+      </w:r>
+      <w:proofErr w:type="spellEnd"/>
       <w:r>
         <w:br/>
         <w:t>Extremely fast to reload page when code changes (Hot module replacement)</w:t>
@@ -560,7 +668,23 @@
         <w:spacing w:after="0" w:line="240" w:lineRule="auto"/>
       </w:pPr>
       <w:r>
-        <w:t xml:space="preserve">The react team now advises to use a “React Framework” for new projects, such as NextJs or Remix. A React framework contains solutions for things like routing, data fetching and server side rendering. Things react does not provide easily out of the box. </w:t>
+        <w:t xml:space="preserve">The react team now advises to use a “React Framework” for new projects, such as </w:t>
+      </w:r>
+      <w:proofErr w:type="spellStart"/>
+      <w:r>
+        <w:t>NextJs</w:t>
+      </w:r>
+      <w:proofErr w:type="spellEnd"/>
+      <w:r>
+        <w:t xml:space="preserve"> or Remix. A React framework contains solutions for things like routing, data fetching and </w:t>
+      </w:r>
+      <w:proofErr w:type="gramStart"/>
+      <w:r>
+        <w:t>server side</w:t>
+      </w:r>
+      <w:proofErr w:type="gramEnd"/>
+      <w:r>
+        <w:t xml:space="preserve"> rendering. Things react does not provide easily out of the box. </w:t>
       </w:r>
     </w:p>
     <w:p>
@@ -659,7 +783,15 @@
         <w:spacing w:after="0" w:line="240" w:lineRule="auto"/>
       </w:pPr>
       <w:r>
-        <w:t>Pieces of UI that has its own data, javascript logic, and appearance (how it works and looks)</w:t>
+        <w:t xml:space="preserve">Pieces of UI that has its own data, </w:t>
+      </w:r>
+      <w:proofErr w:type="spellStart"/>
+      <w:r>
+        <w:t>javascript</w:t>
+      </w:r>
+      <w:proofErr w:type="spellEnd"/>
+      <w:r>
+        <w:t xml:space="preserve"> logic, and appearance (how it works and looks)</w:t>
       </w:r>
     </w:p>
     <w:p>
@@ -721,31 +853,713 @@
             <m:t>What is JSX?</m:t>
           </m:r>
           <m:r>
+            <m:rPr>
+              <m:sty m:val="p"/>
+            </m:rPr>
             <w:br/>
+          </m:r>
+        </m:oMath>
+        <m:oMath>
+          <m:r>
+            <m:rPr>
+              <m:sty m:val="p"/>
+            </m:rPr>
+            <w:br/>
+          </m:r>
+        </m:oMath>
+        <m:oMath>
+          <m:r>
+            <m:rPr>
+              <m:sty m:val="p"/>
+            </m:rPr>
+            <m:t>JSX is a declarative syntax that we use to describe what components look like and how they work.</m:t>
+          </m:r>
+          <m:r>
+            <m:rPr>
+              <m:sty m:val="p"/>
+            </m:rPr>
+            <w:br/>
+          </m:r>
+        </m:oMath>
+        <m:oMath>
+          <m:r>
+            <m:rPr>
+              <m:sty m:val="p"/>
+            </m:rPr>
+            <m:t>Components must return a block of JSX, which React will then use to render component on the UI</m:t>
+          </m:r>
+        </m:oMath>
+      </m:oMathPara>
+    </w:p>
+    <w:p>
+      <w:pPr>
+        <w:spacing w:after="0" w:line="240" w:lineRule="auto"/>
+      </w:pPr>
+      <w:r>
+        <w:t>JSX looks like HTML but is actually an extension of JavaScript, that allows us to embed JavaScript, CSS and React components into HTML.</w:t>
+      </w:r>
+      <w:r>
+        <w:br/>
+      </w:r>
+      <w:r>
+        <w:t xml:space="preserve">Each JSX element is converted to a </w:t>
+      </w:r>
+      <w:proofErr w:type="spellStart"/>
+      <w:r>
+        <w:t>React.createElement</w:t>
+      </w:r>
+      <w:proofErr w:type="spellEnd"/>
+      <w:r>
+        <w:t xml:space="preserve"> function call</w:t>
+      </w:r>
+    </w:p>
+    <w:p>
+      <w:pPr>
+        <w:spacing w:after="0" w:line="240" w:lineRule="auto"/>
+      </w:pPr>
+      <w:r>
+        <w:t>We could use React without JSX – manually write create Elements, but why would you?</w:t>
+      </w:r>
+    </w:p>
+    <w:p>
+      <w:pPr>
+        <w:spacing w:after="0" w:line="240" w:lineRule="auto"/>
+      </w:pPr>
+    </w:p>
+    <w:p>
+      <w:pPr>
+        <w:spacing w:after="0" w:line="240" w:lineRule="auto"/>
+      </w:pPr>
+      <w:r>
+        <w:t xml:space="preserve">Imperative – </w:t>
+      </w:r>
+    </w:p>
+    <w:p>
+      <w:pPr>
+        <w:spacing w:after="0" w:line="240" w:lineRule="auto"/>
+        <w:ind w:left="720"/>
+      </w:pPr>
+      <w:r>
+        <w:t>like building a website with just JS, imperative involves manual DOM element selections and DOM traversing.</w:t>
+      </w:r>
+      <w:r>
+        <w:br/>
+        <w:t>Step by Step DOM mutations until we reach desired UI</w:t>
+      </w:r>
+    </w:p>
+    <w:p>
+      <w:pPr>
+        <w:spacing w:after="0" w:line="240" w:lineRule="auto"/>
+      </w:pPr>
+      <w:r>
+        <w:t>Declarative –</w:t>
+      </w:r>
+    </w:p>
+    <w:p>
+      <w:pPr>
+        <w:spacing w:after="0" w:line="240" w:lineRule="auto"/>
+      </w:pPr>
+      <w:r>
+        <w:tab/>
+        <w:t xml:space="preserve">Simply describe what the UI should look like at all times always based on the current data in the component. (Props and State) </w:t>
+      </w:r>
+    </w:p>
+    <w:p>
+      <w:pPr>
+        <w:spacing w:after="0" w:line="240" w:lineRule="auto"/>
+      </w:pPr>
+      <w:r>
+        <w:t xml:space="preserve">Abstract away from the </w:t>
+      </w:r>
+      <w:proofErr w:type="gramStart"/>
+      <w:r>
+        <w:t>DOM :</w:t>
+      </w:r>
+      <w:proofErr w:type="gramEnd"/>
+      <w:r>
+        <w:t xml:space="preserve"> Never touch the DOM</w:t>
+      </w:r>
+      <w:r>
+        <w:br/>
+        <w:t>We think of the UI as a reflection of the current data</w:t>
+      </w:r>
+    </w:p>
+    <w:p>
+      <w:r>
+        <w:br w:type="page"/>
+      </w:r>
+    </w:p>
+    <w:p>
+      <w:pPr>
+        <w:spacing w:after="0" w:line="240" w:lineRule="auto"/>
+      </w:pPr>
+      <w:r>
+        <w:lastRenderedPageBreak/>
+        <w:t>Separation of Concerns</w:t>
+      </w:r>
+      <w:r>
+        <w:br/>
+      </w:r>
+    </w:p>
+    <w:p>
+      <w:pPr>
+        <w:spacing w:after="0" w:line="240" w:lineRule="auto"/>
+      </w:pPr>
+      <w:r>
+        <w:t>Before single page apps, we used to have one file per technology (</w:t>
+      </w:r>
+      <w:proofErr w:type="gramStart"/>
+      <w:r>
+        <w:t>JS ,</w:t>
+      </w:r>
+      <w:proofErr w:type="gramEnd"/>
+      <w:r>
+        <w:t xml:space="preserve"> </w:t>
+      </w:r>
+      <w:proofErr w:type="gramStart"/>
+      <w:r>
+        <w:t>HTML ,</w:t>
+      </w:r>
+      <w:proofErr w:type="gramEnd"/>
+      <w:r>
+        <w:t xml:space="preserve"> CSS)</w:t>
+      </w:r>
+      <w:r>
+        <w:br/>
+        <w:t>This was the traditional separation of concerns</w:t>
+      </w:r>
+      <w:r>
+        <w:br/>
+      </w:r>
+      <w:r>
+        <w:br/>
+        <w:t xml:space="preserve">As pages got more interactive and became single page applications, where the JavaScript started to determine the UI and the content in general. </w:t>
+      </w:r>
+      <w:r>
+        <w:br/>
+        <w:t>JavaScript is in charge of HTML.</w:t>
+      </w:r>
+      <w:r>
+        <w:br/>
+        <w:t xml:space="preserve">If </w:t>
+      </w:r>
+      <w:r>
+        <w:t>JavaScript</w:t>
+      </w:r>
+      <w:r>
+        <w:t xml:space="preserve"> is in charge of HTML and the HTML alone makes little sense, why not bring them together? Hence React Components + JSX.</w:t>
+      </w:r>
+      <w:r>
+        <w:br/>
+      </w:r>
+      <w:r>
+        <w:br/>
+      </w:r>
+    </w:p>
+    <w:p>
+      <w:pPr>
+        <w:spacing w:after="0" w:line="240" w:lineRule="auto"/>
+      </w:pPr>
+      <w:r>
+        <w:t>React does have separation of concerns, where it is one concern per component</w:t>
+      </w:r>
+    </w:p>
+    <w:p>
+      <w:r>
+        <w:br w:type="page"/>
+      </w:r>
+    </w:p>
+    <w:p>
+      <w:pPr>
+        <w:spacing w:after="0" w:line="240" w:lineRule="auto"/>
+      </w:pPr>
+      <m:oMathPara>
+        <m:oMath>
+          <m:r>
+            <w:rPr>
+              <w:rFonts w:ascii="Cambria Math" w:hAnsi="Cambria Math"/>
+            </w:rPr>
+            <w:lastRenderedPageBreak/>
+            <m:t>Props, Immutability and One Way Data Flows</m:t>
           </m:r>
           <m:r>
             <w:br/>
-            <w:t>JSX is a declarative syntax that we use to describe what components look like and how they work.</w:t>
-          </m:r>
-          <m:r>
-            <w:br/>
-            <w:t>Components must return a block of JSX, which React will then use to render component on the UI</w:t>
           </m:r>
         </m:oMath>
       </m:oMathPara>
-    </w:p>
-    <w:p>
-      <w:pPr>
-        <w:spacing w:after="0" w:line="240" w:lineRule="auto"/>
-      </w:pPr>
-      <w:r>
-        <w:t>JSX looks like HTML but is actually an extension of JavaScript, that allows us to embed JavaScript, CSS and React components into HTML.</w:t>
-      </w:r>
-      <w:r>
-        <w:br/>
-      </w:r>
-      <w:r>
-        <w:t>Each JSX element is converted to a React.createElement function call</w:t>
+      <w:r>
+        <w:rPr>
+          <w:b/>
+          <w:bCs/>
+        </w:rPr>
+        <w:t>Props</w:t>
+      </w:r>
+      <w:r>
+        <w:rPr>
+          <w:b/>
+          <w:bCs/>
+        </w:rPr>
+        <w:br/>
+      </w:r>
+      <w:r>
+        <w:br/>
+      </w:r>
+      <w:proofErr w:type="spellStart"/>
+      <w:r>
+        <w:t>Props</w:t>
+      </w:r>
+      <w:proofErr w:type="spellEnd"/>
+      <w:r>
+        <w:t xml:space="preserve"> are used to pass data from parent components to child components (down the component tree)</w:t>
+      </w:r>
+      <w:r>
+        <w:br/>
+        <w:t>Essential tool to configure and customise components like function parameters.</w:t>
+      </w:r>
+    </w:p>
+    <w:p>
+      <w:pPr>
+        <w:spacing w:after="0" w:line="240" w:lineRule="auto"/>
+      </w:pPr>
+      <w:r>
+        <w:t>With props, parent components control how child components look and work</w:t>
+      </w:r>
+    </w:p>
+    <w:p>
+      <w:pPr>
+        <w:spacing w:after="0" w:line="240" w:lineRule="auto"/>
+      </w:pPr>
+      <w:r>
+        <w:t>Anything can be passed as props: single values, arrays, objects, functions event other components</w:t>
+      </w:r>
+      <w:r>
+        <w:br/>
+      </w:r>
+      <w:r>
+        <w:br/>
+      </w:r>
+      <w:r>
+        <w:br/>
+      </w:r>
+      <w:r>
+        <w:rPr>
+          <w:b/>
+          <w:bCs/>
+        </w:rPr>
+        <w:t>Immutability</w:t>
+      </w:r>
+      <w:r>
+        <w:br/>
+      </w:r>
+      <w:r>
+        <w:t>React renders a component based on its current data. The UI will always be kept in sync with that data. The data is made out of props and state.</w:t>
+      </w:r>
+      <w:r>
+        <w:br/>
+        <w:t xml:space="preserve">State is basically internal components that can be updated by the </w:t>
+      </w:r>
+      <w:proofErr w:type="gramStart"/>
+      <w:r>
+        <w:t>components</w:t>
+      </w:r>
+      <w:proofErr w:type="gramEnd"/>
+      <w:r>
+        <w:t xml:space="preserve"> logic, whereas props is parent data that is coming from parent component. This data cannot be modified by child component. Props are immutable, they are read-only.</w:t>
+      </w:r>
+    </w:p>
+    <w:p>
+      <w:pPr>
+        <w:spacing w:after="0" w:line="240" w:lineRule="auto"/>
+      </w:pPr>
+    </w:p>
+    <w:p>
+      <w:pPr>
+        <w:spacing w:after="0" w:line="240" w:lineRule="auto"/>
+      </w:pPr>
+      <w:r>
+        <w:t>If you need to mutate props, you actually need state.</w:t>
+      </w:r>
+      <w:r>
+        <w:br/>
+      </w:r>
+      <w:r>
+        <w:br/>
+        <w:t xml:space="preserve">This is because mutating props would affect parent, and create side effects because that’s just how objects work in JavaScript. </w:t>
+      </w:r>
+    </w:p>
+    <w:p>
+      <w:pPr>
+        <w:spacing w:after="0" w:line="240" w:lineRule="auto"/>
+      </w:pPr>
+    </w:p>
+    <w:p>
+      <w:pPr>
+        <w:spacing w:after="0" w:line="240" w:lineRule="auto"/>
+      </w:pPr>
+      <w:r>
+        <w:t xml:space="preserve">React is about pure functions (functions without side effects) </w:t>
+      </w:r>
+      <w:r>
+        <w:br/>
+        <w:t xml:space="preserve">Components have to be pure functions in terms of props and state. </w:t>
+      </w:r>
+      <w:r>
+        <w:br/>
+        <w:t>This allows React to optimise apps, avoid bugs and make apps predictable.</w:t>
+      </w:r>
+      <w:r>
+        <w:br/>
+      </w:r>
+      <w:r>
+        <w:br/>
+      </w:r>
+      <w:r>
+        <w:rPr>
+          <w:b/>
+          <w:bCs/>
+        </w:rPr>
+        <w:t>One way data flow</w:t>
+      </w:r>
+      <w:r>
+        <w:br/>
+      </w:r>
+      <w:r>
+        <w:t xml:space="preserve">Angular apparently has a </w:t>
+      </w:r>
+      <w:proofErr w:type="gramStart"/>
+      <w:r>
+        <w:t>2 way</w:t>
+      </w:r>
+      <w:proofErr w:type="gramEnd"/>
+      <w:r>
+        <w:t xml:space="preserve"> data flow. But React uses a </w:t>
+      </w:r>
+      <w:r>
+        <w:t>one-way</w:t>
+      </w:r>
+      <w:r>
+        <w:t xml:space="preserve"> data flow. </w:t>
+      </w:r>
+      <w:r>
+        <w:br/>
+        <w:t>It makes app way more predictable and easier to understand, and debug.</w:t>
+      </w:r>
+      <w:r>
+        <w:br/>
+      </w:r>
+      <w:r>
+        <w:br/>
+        <w:t>Two-way data binding is less performant to implement.</w:t>
+      </w:r>
+    </w:p>
+    <w:p>
+      <w:r>
+        <w:br w:type="page"/>
+      </w:r>
+    </w:p>
+    <w:p>
+      <w:pPr>
+        <w:spacing w:after="0" w:line="240" w:lineRule="auto"/>
+      </w:pPr>
+      <m:oMathPara>
+        <m:oMath>
+          <m:r>
+            <w:rPr>
+              <w:rFonts w:ascii="Cambria Math" w:hAnsi="Cambria Math"/>
+            </w:rPr>
+            <w:lastRenderedPageBreak/>
+            <m:t>The Rules of JSX</m:t>
+          </m:r>
+        </m:oMath>
+      </m:oMathPara>
+    </w:p>
+    <w:p>
+      <w:pPr>
+        <w:spacing w:after="0" w:line="240" w:lineRule="auto"/>
+      </w:pPr>
+      <w:r>
+        <w:br/>
+      </w:r>
+      <w:r>
+        <w:t>General Rules of JSX</w:t>
+      </w:r>
+    </w:p>
+    <w:p>
+      <w:pPr>
+        <w:pStyle w:val="ListParagraph"/>
+        <w:numPr>
+          <w:ilvl w:val="0"/>
+          <w:numId w:val="2"/>
+        </w:numPr>
+        <w:spacing w:after="0" w:line="240" w:lineRule="auto"/>
+      </w:pPr>
+      <w:r>
+        <w:t>JSX works like HTML, but we can enter JavaScript mode by using {} for text or attribute</w:t>
+      </w:r>
+    </w:p>
+    <w:p>
+      <w:pPr>
+        <w:pStyle w:val="ListParagraph"/>
+        <w:numPr>
+          <w:ilvl w:val="0"/>
+          <w:numId w:val="2"/>
+        </w:numPr>
+        <w:spacing w:after="0" w:line="240" w:lineRule="auto"/>
+      </w:pPr>
+      <w:r>
+        <w:t xml:space="preserve">We can place JavaScript expressions </w:t>
+      </w:r>
+      <w:proofErr w:type="gramStart"/>
+      <w:r>
+        <w:t>inside{</w:t>
+      </w:r>
+      <w:proofErr w:type="gramEnd"/>
+      <w:r>
+        <w:t>}. Examples: references variables, create arrays of objects, [</w:t>
+      </w:r>
+      <w:proofErr w:type="gramStart"/>
+      <w:r>
+        <w:t>].map</w:t>
+      </w:r>
+      <w:proofErr w:type="gramEnd"/>
+      <w:r>
+        <w:t xml:space="preserve"> ternary</w:t>
+      </w:r>
+    </w:p>
+    <w:p>
+      <w:pPr>
+        <w:pStyle w:val="ListParagraph"/>
+        <w:numPr>
+          <w:ilvl w:val="0"/>
+          <w:numId w:val="2"/>
+        </w:numPr>
+        <w:spacing w:after="0" w:line="240" w:lineRule="auto"/>
+      </w:pPr>
+      <w:r>
+        <w:t>Statements are not allowed (if/else for switch</w:t>
+      </w:r>
+    </w:p>
+    <w:p>
+      <w:pPr>
+        <w:pStyle w:val="ListParagraph"/>
+        <w:numPr>
+          <w:ilvl w:val="0"/>
+          <w:numId w:val="2"/>
+        </w:numPr>
+        <w:spacing w:after="0" w:line="240" w:lineRule="auto"/>
+      </w:pPr>
+      <w:r>
+        <w:t>JSX produces a JavaScript expressions</w:t>
+      </w:r>
+    </w:p>
+    <w:p>
+      <w:pPr>
+        <w:pStyle w:val="ListParagraph"/>
+        <w:numPr>
+          <w:ilvl w:val="0"/>
+          <w:numId w:val="2"/>
+        </w:numPr>
+        <w:spacing w:after="0" w:line="240" w:lineRule="auto"/>
+      </w:pPr>
+      <w:r>
+        <w:t xml:space="preserve"> We can place other pieces of JSX inside</w:t>
+      </w:r>
+      <w:r>
+        <w:br/>
+        <w:t xml:space="preserve">we can write JSX anywhere inside a </w:t>
+      </w:r>
+      <w:proofErr w:type="gramStart"/>
+      <w:r>
+        <w:t>component( in</w:t>
+      </w:r>
+      <w:proofErr w:type="gramEnd"/>
+      <w:r>
+        <w:t xml:space="preserve"> if else, assign to variables, pass to functions)</w:t>
+      </w:r>
+    </w:p>
+    <w:p>
+      <w:pPr>
+        <w:pStyle w:val="ListParagraph"/>
+        <w:numPr>
+          <w:ilvl w:val="0"/>
+          <w:numId w:val="2"/>
+        </w:numPr>
+        <w:spacing w:after="0" w:line="240" w:lineRule="auto"/>
+      </w:pPr>
+      <w:r>
+        <w:t>A piece of JSX can only have one root element. If you need more, use &lt;</w:t>
+      </w:r>
+      <w:proofErr w:type="spellStart"/>
+      <w:r>
+        <w:t>React.Fragment</w:t>
+      </w:r>
+      <w:proofErr w:type="spellEnd"/>
+      <w:r>
+        <w:t xml:space="preserve">&gt; </w:t>
+      </w:r>
+    </w:p>
+    <w:p>
+      <w:pPr>
+        <w:spacing w:after="0" w:line="240" w:lineRule="auto"/>
+      </w:pPr>
+    </w:p>
+    <w:p>
+      <w:pPr>
+        <w:spacing w:after="0" w:line="240" w:lineRule="auto"/>
+      </w:pPr>
+      <w:r>
+        <w:t>Differences between JSX and HTML</w:t>
+      </w:r>
+    </w:p>
+    <w:p>
+      <w:pPr>
+        <w:pStyle w:val="ListParagraph"/>
+        <w:numPr>
+          <w:ilvl w:val="0"/>
+          <w:numId w:val="2"/>
+        </w:numPr>
+        <w:spacing w:after="0" w:line="240" w:lineRule="auto"/>
+      </w:pPr>
+      <w:proofErr w:type="spellStart"/>
+      <w:r>
+        <w:t>className</w:t>
+      </w:r>
+      <w:proofErr w:type="spellEnd"/>
+      <w:r>
+        <w:t xml:space="preserve"> instead of HTML class</w:t>
+      </w:r>
+    </w:p>
+    <w:p>
+      <w:pPr>
+        <w:pStyle w:val="ListParagraph"/>
+        <w:numPr>
+          <w:ilvl w:val="0"/>
+          <w:numId w:val="2"/>
+        </w:numPr>
+        <w:spacing w:after="0" w:line="240" w:lineRule="auto"/>
+      </w:pPr>
+      <w:proofErr w:type="spellStart"/>
+      <w:r>
+        <w:t>htmlFor</w:t>
+      </w:r>
+      <w:proofErr w:type="spellEnd"/>
+      <w:r>
+        <w:t xml:space="preserve"> instead of HTML’s for</w:t>
+      </w:r>
+    </w:p>
+    <w:p>
+      <w:pPr>
+        <w:pStyle w:val="ListParagraph"/>
+        <w:numPr>
+          <w:ilvl w:val="0"/>
+          <w:numId w:val="2"/>
+        </w:numPr>
+        <w:spacing w:after="0" w:line="240" w:lineRule="auto"/>
+      </w:pPr>
+      <w:r>
+        <w:t>Every tag needs to be closed. Examples &lt;</w:t>
+      </w:r>
+      <w:proofErr w:type="spellStart"/>
+      <w:r>
+        <w:t>img</w:t>
+      </w:r>
+      <w:proofErr w:type="spellEnd"/>
+      <w:r>
+        <w:t xml:space="preserve"> /&gt; or &lt;</w:t>
+      </w:r>
+      <w:proofErr w:type="spellStart"/>
+      <w:r>
+        <w:t>br</w:t>
+      </w:r>
+      <w:proofErr w:type="spellEnd"/>
+      <w:r>
+        <w:t xml:space="preserve"> /&gt;</w:t>
+      </w:r>
+    </w:p>
+    <w:p>
+      <w:pPr>
+        <w:pStyle w:val="ListParagraph"/>
+        <w:numPr>
+          <w:ilvl w:val="0"/>
+          <w:numId w:val="2"/>
+        </w:numPr>
+        <w:spacing w:after="0" w:line="240" w:lineRule="auto"/>
+      </w:pPr>
+      <w:r>
+        <w:t xml:space="preserve">All event handlers and other properties need to be </w:t>
+      </w:r>
+      <w:proofErr w:type="spellStart"/>
+      <w:r>
+        <w:t>camelCased</w:t>
+      </w:r>
+      <w:proofErr w:type="spellEnd"/>
+      <w:r>
+        <w:t xml:space="preserve">. </w:t>
+      </w:r>
+    </w:p>
+    <w:p>
+      <w:pPr>
+        <w:pStyle w:val="ListParagraph"/>
+        <w:numPr>
+          <w:ilvl w:val="0"/>
+          <w:numId w:val="2"/>
+        </w:numPr>
+        <w:spacing w:after="0" w:line="240" w:lineRule="auto"/>
+      </w:pPr>
+      <w:r>
+        <w:t>Exception: aria-* and data-* are written with dashes like in HTML</w:t>
+      </w:r>
+    </w:p>
+    <w:p>
+      <w:pPr>
+        <w:pStyle w:val="ListParagraph"/>
+        <w:numPr>
+          <w:ilvl w:val="0"/>
+          <w:numId w:val="2"/>
+        </w:numPr>
+        <w:spacing w:after="0" w:line="240" w:lineRule="auto"/>
+      </w:pPr>
+      <w:r>
+        <w:t xml:space="preserve">CSS inline </w:t>
+      </w:r>
+      <w:proofErr w:type="spellStart"/>
+      <w:r>
+        <w:t>stytles</w:t>
+      </w:r>
+      <w:proofErr w:type="spellEnd"/>
+      <w:r>
+        <w:t xml:space="preserve"> are written like tis {{&lt;style&gt;}} (to reference a variable, and then an object</w:t>
+      </w:r>
+    </w:p>
+    <w:p>
+      <w:pPr>
+        <w:pStyle w:val="ListParagraph"/>
+        <w:numPr>
+          <w:ilvl w:val="0"/>
+          <w:numId w:val="2"/>
+        </w:numPr>
+        <w:spacing w:after="0" w:line="240" w:lineRule="auto"/>
+      </w:pPr>
+      <w:r>
+        <w:t xml:space="preserve">CSS property names are also </w:t>
+      </w:r>
+      <w:proofErr w:type="spellStart"/>
+      <w:r>
+        <w:t>camelCased</w:t>
+      </w:r>
+      <w:proofErr w:type="spellEnd"/>
+    </w:p>
+    <w:p>
+      <w:pPr>
+        <w:pStyle w:val="ListParagraph"/>
+        <w:numPr>
+          <w:ilvl w:val="0"/>
+          <w:numId w:val="2"/>
+        </w:numPr>
+        <w:spacing w:after="0" w:line="240" w:lineRule="auto"/>
+      </w:pPr>
+      <w:r>
+        <w:t>Comments need to be in {} (because they are JS</w:t>
       </w:r>
     </w:p>
     <w:sectPr>
@@ -761,6 +1575,118 @@
 <file path=word/numbering.xml><?xml version="1.0" encoding="utf-8"?>
 <w:numbering xmlns:wpc="http://schemas.microsoft.com/office/word/2010/wordprocessingCanvas" xmlns:cx="http://schemas.microsoft.com/office/drawing/2014/chartex" xmlns:cx1="http://schemas.microsoft.com/office/drawing/2015/9/8/chartex" xmlns:cx2="http://schemas.microsoft.com/office/drawing/2015/10/21/chartex" xmlns:cx3="http://schemas.microsoft.com/office/drawing/2016/5/9/chartex" xmlns:cx4="http://schemas.microsoft.com/office/drawing/2016/5/10/chartex" xmlns:cx5="http://schemas.microsoft.com/office/drawing/2016/5/11/chartex" xmlns:cx6="http://schemas.microsoft.com/office/drawing/2016/5/12/chartex" xmlns:cx7="http://schemas.microsoft.com/office/drawing/2016/5/13/chartex" xmlns:cx8="http://schemas.microsoft.com/office/drawing/2016/5/14/chartex" xmlns:mc="http://schemas.openxmlformats.org/markup-compatibility/2006" xmlns:aink="http://schemas.microsoft.com/office/drawing/2016/ink" xmlns:am3d="http://schemas.microsoft.com/office/drawing/2017/model3d" xmlns:o="urn:schemas-microsoft-com:office:office" xmlns:oel="http://schemas.microsoft.com/office/2019/extlst" xmlns:r="http://schemas.openxmlformats.org/officeDocument/2006/relationships" xmlns:m="http://schemas.openxmlformats.org/officeDocument/2006/math" xmlns:v="urn:schemas-microsoft-com:vml" xmlns:wp14="http://schemas.microsoft.com/office/word/2010/wordprocessingDrawing" xmlns:wp="http://schemas.openxmlformats.org/drawingml/2006/wordprocessingDrawing" xmlns:w10="urn:schemas-microsoft-com:office:word" xmlns:w="http://schemas.openxmlformats.org/wordprocessingml/2006/main" xmlns:w14="http://schemas.microsoft.com/office/word/2010/wordml" xmlns:w15="http://schemas.microsoft.com/office/word/2012/wordml" xmlns:w16cex="http://schemas.microsoft.com/office/word/2018/wordml/cex" xmlns:w16cid="http://schemas.microsoft.com/office/word/2016/wordml/cid" xmlns:w16="http://schemas.microsoft.com/office/word/2018/wordml" xmlns:w16du="http://schemas.microsoft.com/office/word/2023/wordml/word16du" xmlns:w16sdtdh="http://schemas.microsoft.com/office/word/2020/wordml/sdtdatahash" xmlns:w16sdtfl="http://schemas.microsoft.com/office/word/2024/wordml/sdtformatlock" xmlns:w16se="http://schemas.microsoft.com/office/word/2015/wordml/symex" xmlns:wpg="http://schemas.microsoft.com/office/word/2010/wordprocessingGroup" xmlns:wpi="http://schemas.microsoft.com/office/word/2010/wordprocessingInk" xmlns:wne="http://schemas.microsoft.com/office/word/2006/wordml" xmlns:wps="http://schemas.microsoft.com/office/word/2010/wordprocessingShape" mc:Ignorable="w14 w15 w16se w16cid w16 w16cex w16sdtdh w16sdtfl w16du wp14">
   <w:abstractNum w:abstractNumId="0" w15:restartNumberingAfterBreak="0">
+    <w:nsid w:val="57680875"/>
+    <w:multiLevelType w:val="hybridMultilevel"/>
+    <w:tmpl w:val="983E19FC"/>
+    <w:lvl w:ilvl="0" w:tplc="393657FA">
+      <w:numFmt w:val="bullet"/>
+      <w:lvlText w:val="-"/>
+      <w:lvlJc w:val="left"/>
+      <w:pPr>
+        <w:ind w:left="720" w:hanging="360"/>
+      </w:pPr>
+      <w:rPr>
+        <w:rFonts w:ascii="Calibri" w:eastAsiaTheme="minorHAnsi" w:hAnsi="Calibri" w:cs="Calibri" w:hint="default"/>
+      </w:rPr>
+    </w:lvl>
+    <w:lvl w:ilvl="1" w:tplc="08090003" w:tentative="1">
+      <w:start w:val="1"/>
+      <w:numFmt w:val="bullet"/>
+      <w:lvlText w:val="o"/>
+      <w:lvlJc w:val="left"/>
+      <w:pPr>
+        <w:ind w:left="1440" w:hanging="360"/>
+      </w:pPr>
+      <w:rPr>
+        <w:rFonts w:ascii="Courier New" w:hAnsi="Courier New" w:cs="Courier New" w:hint="default"/>
+      </w:rPr>
+    </w:lvl>
+    <w:lvl w:ilvl="2" w:tplc="08090005" w:tentative="1">
+      <w:start w:val="1"/>
+      <w:numFmt w:val="bullet"/>
+      <w:lvlText w:val=""/>
+      <w:lvlJc w:val="left"/>
+      <w:pPr>
+        <w:ind w:left="2160" w:hanging="360"/>
+      </w:pPr>
+      <w:rPr>
+        <w:rFonts w:ascii="Wingdings" w:hAnsi="Wingdings" w:hint="default"/>
+      </w:rPr>
+    </w:lvl>
+    <w:lvl w:ilvl="3" w:tplc="08090001" w:tentative="1">
+      <w:start w:val="1"/>
+      <w:numFmt w:val="bullet"/>
+      <w:lvlText w:val=""/>
+      <w:lvlJc w:val="left"/>
+      <w:pPr>
+        <w:ind w:left="2880" w:hanging="360"/>
+      </w:pPr>
+      <w:rPr>
+        <w:rFonts w:ascii="Symbol" w:hAnsi="Symbol" w:hint="default"/>
+      </w:rPr>
+    </w:lvl>
+    <w:lvl w:ilvl="4" w:tplc="08090003" w:tentative="1">
+      <w:start w:val="1"/>
+      <w:numFmt w:val="bullet"/>
+      <w:lvlText w:val="o"/>
+      <w:lvlJc w:val="left"/>
+      <w:pPr>
+        <w:ind w:left="3600" w:hanging="360"/>
+      </w:pPr>
+      <w:rPr>
+        <w:rFonts w:ascii="Courier New" w:hAnsi="Courier New" w:cs="Courier New" w:hint="default"/>
+      </w:rPr>
+    </w:lvl>
+    <w:lvl w:ilvl="5" w:tplc="08090005" w:tentative="1">
+      <w:start w:val="1"/>
+      <w:numFmt w:val="bullet"/>
+      <w:lvlText w:val=""/>
+      <w:lvlJc w:val="left"/>
+      <w:pPr>
+        <w:ind w:left="4320" w:hanging="360"/>
+      </w:pPr>
+      <w:rPr>
+        <w:rFonts w:ascii="Wingdings" w:hAnsi="Wingdings" w:hint="default"/>
+      </w:rPr>
+    </w:lvl>
+    <w:lvl w:ilvl="6" w:tplc="08090001" w:tentative="1">
+      <w:start w:val="1"/>
+      <w:numFmt w:val="bullet"/>
+      <w:lvlText w:val=""/>
+      <w:lvlJc w:val="left"/>
+      <w:pPr>
+        <w:ind w:left="5040" w:hanging="360"/>
+      </w:pPr>
+      <w:rPr>
+        <w:rFonts w:ascii="Symbol" w:hAnsi="Symbol" w:hint="default"/>
+      </w:rPr>
+    </w:lvl>
+    <w:lvl w:ilvl="7" w:tplc="08090003" w:tentative="1">
+      <w:start w:val="1"/>
+      <w:numFmt w:val="bullet"/>
+      <w:lvlText w:val="o"/>
+      <w:lvlJc w:val="left"/>
+      <w:pPr>
+        <w:ind w:left="5760" w:hanging="360"/>
+      </w:pPr>
+      <w:rPr>
+        <w:rFonts w:ascii="Courier New" w:hAnsi="Courier New" w:cs="Courier New" w:hint="default"/>
+      </w:rPr>
+    </w:lvl>
+    <w:lvl w:ilvl="8" w:tplc="08090005" w:tentative="1">
+      <w:start w:val="1"/>
+      <w:numFmt w:val="bullet"/>
+      <w:lvlText w:val=""/>
+      <w:lvlJc w:val="left"/>
+      <w:pPr>
+        <w:ind w:left="6480" w:hanging="360"/>
+      </w:pPr>
+      <w:rPr>
+        <w:rFonts w:ascii="Wingdings" w:hAnsi="Wingdings" w:hint="default"/>
+      </w:rPr>
+    </w:lvl>
+  </w:abstractNum>
+  <w:abstractNum w:abstractNumId="1" w15:restartNumberingAfterBreak="0">
     <w:nsid w:val="790E50EF"/>
     <w:multiLevelType w:val="hybridMultilevel"/>
     <w:tmpl w:val="54F0D5E2"/>
@@ -873,6 +1799,9 @@
     </w:lvl>
   </w:abstractNum>
   <w:num w:numId="1" w16cid:durableId="588462088">
+    <w:abstractNumId w:val="1"/>
+  </w:num>
+  <w:num w:numId="2" w16cid:durableId="1711808230">
     <w:abstractNumId w:val="0"/>
   </w:num>
 </w:numbering>

--- a/React Study Notes.docx
+++ b/React Study Notes.docx
@@ -872,6 +872,9 @@
             <m:rPr>
               <m:sty m:val="p"/>
             </m:rPr>
+            <w:rPr>
+              <w:rFonts w:ascii="Cambria Math" w:hAnsi="Cambria Math"/>
+            </w:rPr>
             <m:t>JSX is a declarative syntax that we use to describe what components look like and how they work.</m:t>
           </m:r>
           <m:r>
@@ -886,6 +889,9 @@
             <m:rPr>
               <m:sty m:val="p"/>
             </m:rPr>
+            <w:rPr>
+              <w:rFonts w:ascii="Cambria Math" w:hAnsi="Cambria Math"/>
+            </w:rPr>
             <m:t>Components must return a block of JSX, which React will then use to render component on the UI</m:t>
           </m:r>
         </m:oMath>
@@ -1083,6 +1089,9 @@
             <m:t>Props, Immutability and One Way Data Flows</m:t>
           </m:r>
           <m:r>
+            <m:rPr>
+              <m:sty m:val="p"/>
+            </m:rPr>
             <w:br/>
           </m:r>
         </m:oMath>
@@ -1103,14 +1112,7 @@
       </w:r>
       <w:r>
         <w:br/>
-      </w:r>
-      <w:proofErr w:type="spellStart"/>
-      <w:r>
-        <w:t>Props</w:t>
-      </w:r>
-      <w:proofErr w:type="spellEnd"/>
-      <w:r>
-        <w:t xml:space="preserve"> are used to pass data from parent components to child components (down the component tree)</w:t>
+        <w:t>Props are used to pass data from parent components to child components (down the component tree)</w:t>
       </w:r>
       <w:r>
         <w:br/>
@@ -1561,6 +1563,152 @@
       <w:r>
         <w:t>Comments need to be in {} (because they are JS</w:t>
       </w:r>
+      <w:r>
+        <w:t>)</w:t>
+      </w:r>
+    </w:p>
+    <w:p>
+      <w:r>
+        <w:br w:type="page"/>
+      </w:r>
+    </w:p>
+    <w:p>
+      <w:pPr>
+        <w:spacing w:after="0" w:line="240" w:lineRule="auto"/>
+      </w:pPr>
+      <m:oMathPara>
+        <m:oMath>
+          <m:r>
+            <w:rPr>
+              <w:rFonts w:ascii="Cambria Math" w:hAnsi="Cambria Math"/>
+            </w:rPr>
+            <w:lastRenderedPageBreak/>
+            <m:t>State</m:t>
+          </m:r>
+        </m:oMath>
+      </m:oMathPara>
+    </w:p>
+    <w:p>
+      <w:pPr>
+        <w:spacing w:after="0" w:line="240" w:lineRule="auto"/>
+      </w:pPr>
+      <w:r>
+        <w:t xml:space="preserve">Data </w:t>
+      </w:r>
+      <w:proofErr w:type="spellStart"/>
+      <w:r>
+        <w:t>os</w:t>
+      </w:r>
+      <w:proofErr w:type="spellEnd"/>
+      <w:r>
+        <w:t xml:space="preserve"> coming from outside the component</w:t>
+      </w:r>
+    </w:p>
+    <w:p>
+      <w:pPr>
+        <w:spacing w:after="0" w:line="240" w:lineRule="auto"/>
+      </w:pPr>
+      <w:r>
+        <w:t>What if a component needs to hold data over time?</w:t>
+      </w:r>
+    </w:p>
+    <w:p>
+      <w:pPr>
+        <w:spacing w:after="0" w:line="240" w:lineRule="auto"/>
+      </w:pPr>
+      <w:r>
+        <w:t>What if we want an interactive app?</w:t>
+      </w:r>
+      <w:r>
+        <w:br/>
+      </w:r>
+      <w:r>
+        <w:br/>
+        <w:t>STATE!</w:t>
+      </w:r>
+    </w:p>
+    <w:p>
+      <w:pPr>
+        <w:spacing w:after="0" w:line="240" w:lineRule="auto"/>
+      </w:pPr>
+    </w:p>
+    <w:p>
+      <w:pPr>
+        <w:spacing w:after="0" w:line="240" w:lineRule="auto"/>
+      </w:pPr>
+      <w:r>
+        <w:t>State is data that a component can hold over time, necessary for information that it needs to remember throughout the app’s life cycle</w:t>
+      </w:r>
+    </w:p>
+    <w:p>
+      <w:pPr>
+        <w:spacing w:after="0" w:line="240" w:lineRule="auto"/>
+      </w:pPr>
+    </w:p>
+    <w:p>
+      <w:pPr>
+        <w:spacing w:after="0" w:line="240" w:lineRule="auto"/>
+      </w:pPr>
+      <w:r>
+        <w:t>“Components Memory”</w:t>
+      </w:r>
+    </w:p>
+    <w:p>
+      <w:pPr>
+        <w:spacing w:after="0" w:line="240" w:lineRule="auto"/>
+      </w:pPr>
+    </w:p>
+    <w:p>
+      <w:pPr>
+        <w:spacing w:after="0" w:line="240" w:lineRule="auto"/>
+      </w:pPr>
+      <w:r>
+        <w:t xml:space="preserve">It can be notifications, a shopping cart, search bar etc. </w:t>
+      </w:r>
+      <w:r>
+        <w:br/>
+        <w:t>These components need to hold data over time, so they are all pieces of state.</w:t>
+      </w:r>
+    </w:p>
+    <w:p>
+      <w:pPr>
+        <w:spacing w:after="0" w:line="240" w:lineRule="auto"/>
+      </w:pPr>
+    </w:p>
+    <w:p>
+      <w:pPr>
+        <w:spacing w:after="0" w:line="240" w:lineRule="auto"/>
+      </w:pPr>
+      <w:r>
+        <w:t>Updating component state triggers React to re-render the component</w:t>
+      </w:r>
+    </w:p>
+    <w:p>
+      <w:pPr>
+        <w:spacing w:after="0" w:line="240" w:lineRule="auto"/>
+      </w:pPr>
+      <w:r>
+        <w:br/>
+        <w:t>When one single component is rendered, we call that a view</w:t>
+      </w:r>
+    </w:p>
+    <w:p>
+      <w:pPr>
+        <w:spacing w:after="0" w:line="240" w:lineRule="auto"/>
+      </w:pPr>
+      <w:r>
+        <w:t>All the views combined together make up the final User interface.</w:t>
+      </w:r>
+    </w:p>
+    <w:p>
+      <w:pPr>
+        <w:spacing w:after="0" w:line="240" w:lineRule="auto"/>
+      </w:pPr>
+    </w:p>
+    <w:p>
+      <w:pPr>
+        <w:spacing w:after="0" w:line="240" w:lineRule="auto"/>
+      </w:pPr>
     </w:p>
     <w:sectPr>
       <w:pgSz w:w="11906" w:h="16838"/>

--- a/React Study Notes.docx
+++ b/React Study Notes.docx
@@ -1724,11 +1724,24 @@
             <m:t>The Mechanics of State</m:t>
           </m:r>
           <m:r>
+            <m:rPr>
+              <m:sty m:val="p"/>
+            </m:rPr>
+            <w:br/>
+          </m:r>
+        </m:oMath>
+        <m:oMath>
+          <m:r>
+            <m:rPr>
+              <m:sty m:val="p"/>
+            </m:rPr>
             <w:br/>
           </m:r>
           <m:r>
-            <w:br/>
-            <w:t xml:space="preserve">Because React is declarative, we do not do direct DOM </w:t>
+            <m:rPr>
+              <m:sty m:val="p"/>
+            </m:rPr>
+            <m:t xml:space="preserve">Because React is declarative, we do not do direct DOM </m:t>
           </m:r>
         </m:oMath>
       </m:oMathPara>
@@ -1773,6 +1786,294 @@
       <w:r>
         <w:br/>
         <w:t>To update a view, we update the state. React does its namesake and the view is updated by result.</w:t>
+      </w:r>
+    </w:p>
+    <w:p>
+      <w:r>
+        <w:br w:type="page"/>
+      </w:r>
+    </w:p>
+    <w:p>
+      <w:pPr>
+        <w:rPr>
+          <w:b/>
+          <w:bCs/>
+        </w:rPr>
+      </w:pPr>
+      <m:oMathPara>
+        <m:oMath>
+          <m:r>
+            <m:rPr>
+              <m:sty m:val="bi"/>
+            </m:rPr>
+            <w:rPr>
+              <w:rFonts w:ascii="Cambria Math" w:hAnsi="Cambria Math"/>
+            </w:rPr>
+            <w:lastRenderedPageBreak/>
+            <m:t>UI as a function of State</m:t>
+          </m:r>
+        </m:oMath>
+      </m:oMathPara>
+    </w:p>
+    <w:p>
+      <w:r>
+        <w:br/>
+      </w:r>
+      <w:r>
+        <w:t xml:space="preserve">Each component has and manages its own state. No matter how many times we render the same </w:t>
+      </w:r>
+      <w:r>
+        <w:t>component, allowing it to operate independently from the other instances</w:t>
+      </w:r>
+      <w:r>
+        <w:t>.</w:t>
+      </w:r>
+    </w:p>
+    <w:p>
+      <w:r>
+        <w:t>We can basically think of the entire application view as a function of state. A react application is fundamentally about changing state over time, and correctly displaying the state at all times. With State, we now view UI as a reflection of data changing over time.</w:t>
+      </w:r>
+    </w:p>
+    <w:p>
+      <w:r>
+        <w:t>We describe that reflection of data using state, event handlers and JSX.</w:t>
+      </w:r>
+    </w:p>
+    <w:p>
+      <w:r>
+        <w:br/>
+        <w:t>Practical guidelines about State:</w:t>
+      </w:r>
+    </w:p>
+    <w:p>
+      <w:pPr>
+        <w:pStyle w:val="ListParagraph"/>
+        <w:numPr>
+          <w:ilvl w:val="0"/>
+          <w:numId w:val="2"/>
+        </w:numPr>
+      </w:pPr>
+      <w:r>
+        <w:t xml:space="preserve">Use a state variable for any data that the component should keep track of </w:t>
+      </w:r>
+      <w:proofErr w:type="gramStart"/>
+      <w:r>
+        <w:t>(</w:t>
+      </w:r>
+      <w:r>
+        <w:t xml:space="preserve"> i.e.</w:t>
+      </w:r>
+      <w:proofErr w:type="gramEnd"/>
+      <w:r>
+        <w:t xml:space="preserve"> </w:t>
+      </w:r>
+      <w:r>
+        <w:t xml:space="preserve">“remember”) over time. </w:t>
+      </w:r>
+      <w:r>
+        <w:rPr>
+          <w:u w:val="single"/>
+        </w:rPr>
+        <w:t>This is data that will change at some point</w:t>
+      </w:r>
+      <w:r>
+        <w:t>. In Vanilla JS, that’s a let variable, or an [] or {}.</w:t>
+      </w:r>
+    </w:p>
+    <w:p>
+      <w:pPr>
+        <w:pStyle w:val="ListParagraph"/>
+        <w:numPr>
+          <w:ilvl w:val="0"/>
+          <w:numId w:val="2"/>
+        </w:numPr>
+      </w:pPr>
+      <w:r>
+        <w:t xml:space="preserve">Whenever you want something in the component to be dynamic, create a piece of state related to that “thing”, and update the state when the “thing” should change (aka “be dynamic”) </w:t>
+      </w:r>
+    </w:p>
+    <w:p>
+      <w:pPr>
+        <w:pStyle w:val="ListParagraph"/>
+        <w:numPr>
+          <w:ilvl w:val="1"/>
+          <w:numId w:val="2"/>
+        </w:numPr>
+      </w:pPr>
+      <w:r>
+        <w:t>Example: A modal window can be open or closed. So</w:t>
+      </w:r>
+      <w:r>
+        <w:t>,</w:t>
+      </w:r>
+      <w:r>
+        <w:t xml:space="preserve"> we create a state variable </w:t>
+      </w:r>
+      <w:r>
+        <w:t>“</w:t>
+      </w:r>
+      <w:r>
+        <w:t>isOpen</w:t>
+      </w:r>
+      <w:r>
+        <w:t>”</w:t>
+      </w:r>
+      <w:r>
+        <w:t xml:space="preserve"> that tracks whether the modal is open or not. On isOpen = true, we display the window. On isOpen = false, we hide the window.</w:t>
+      </w:r>
+    </w:p>
+    <w:p>
+      <w:pPr>
+        <w:pStyle w:val="ListParagraph"/>
+        <w:numPr>
+          <w:ilvl w:val="0"/>
+          <w:numId w:val="2"/>
+        </w:numPr>
+      </w:pPr>
+      <w:r>
+        <w:t xml:space="preserve">If you want to change the way a component looks, or the data it displays, </w:t>
+      </w:r>
+      <w:r>
+        <w:rPr>
+          <w:u w:val="single"/>
+        </w:rPr>
+        <w:t>update its state</w:t>
+      </w:r>
+      <w:r>
+        <w:t>. This usually happens in an event handler function</w:t>
+      </w:r>
+    </w:p>
+    <w:p>
+      <w:pPr>
+        <w:pStyle w:val="ListParagraph"/>
+        <w:numPr>
+          <w:ilvl w:val="0"/>
+          <w:numId w:val="2"/>
+        </w:numPr>
+      </w:pPr>
+      <w:r>
+        <w:t xml:space="preserve">When building a component, imagine its view as a </w:t>
+      </w:r>
+      <w:r>
+        <w:rPr>
+          <w:u w:val="single"/>
+        </w:rPr>
+        <w:t>reflection of state changing over time</w:t>
+      </w:r>
+      <w:r>
+        <w:t>.</w:t>
+      </w:r>
+    </w:p>
+    <w:p>
+      <w:pPr>
+        <w:pStyle w:val="ListParagraph"/>
+        <w:numPr>
+          <w:ilvl w:val="0"/>
+          <w:numId w:val="2"/>
+        </w:numPr>
+      </w:pPr>
+      <w:r>
+        <w:t xml:space="preserve">For data that should not trigger component re-renders, </w:t>
+      </w:r>
+      <w:r>
+        <w:rPr>
+          <w:u w:val="single"/>
+        </w:rPr>
+        <w:t>don’t use state</w:t>
+      </w:r>
+      <w:r>
+        <w:t>. Use a regular variable instead. This is a common beginner pitfall.</w:t>
+      </w:r>
+    </w:p>
+    <w:p>
+      <w:r>
+        <w:br w:type="page"/>
+      </w:r>
+    </w:p>
+    <w:p>
+      <m:oMathPara>
+        <m:oMath>
+          <m:r>
+            <w:rPr>
+              <w:rFonts w:ascii="Cambria Math" w:hAnsi="Cambria Math"/>
+            </w:rPr>
+            <w:lastRenderedPageBreak/>
+            <m:t>State vs Props</m:t>
+          </m:r>
+        </m:oMath>
+      </m:oMathPara>
+    </w:p>
+    <w:p>
+      <w:pPr>
+        <w:pStyle w:val="ListParagraph"/>
+      </w:pPr>
+      <w:r>
+        <w:t>What’s the difference between State and Props</w:t>
+      </w:r>
+    </w:p>
+    <w:p>
+      <w:pPr>
+        <w:pStyle w:val="ListParagraph"/>
+      </w:pPr>
+      <w:r>
+        <w:br/>
+        <w:t>State is internal data – data that is owned by the component in which it is declared</w:t>
+      </w:r>
+    </w:p>
+    <w:p>
+      <w:pPr>
+        <w:pStyle w:val="ListParagraph"/>
+      </w:pPr>
+      <w:r>
+        <w:t>Props is external data – data that is owned by the parent component, similar to function parameters.</w:t>
+      </w:r>
+      <w:r>
+        <w:br/>
+      </w:r>
+      <w:r>
+        <w:br/>
+        <w:t>Parents can pass data into children</w:t>
+      </w:r>
+    </w:p>
+    <w:p>
+      <w:pPr>
+        <w:pStyle w:val="ListParagraph"/>
+      </w:pPr>
+      <w:r>
+        <w:t>State data can be saw like Component Memory, and can be updated by the component itself, and this will cause component to re-render. This makes components interactive</w:t>
+      </w:r>
+    </w:p>
+    <w:p>
+      <w:pPr>
+        <w:pStyle w:val="ListParagraph"/>
+      </w:pPr>
+    </w:p>
+    <w:p>
+      <w:pPr>
+        <w:pStyle w:val="ListParagraph"/>
+      </w:pPr>
+      <w:r>
+        <w:t>Props are read-only, receiving new props causes component to re-render. (Usually when the parent’s state has been updated.)</w:t>
+      </w:r>
+    </w:p>
+    <w:p>
+      <w:pPr>
+        <w:pStyle w:val="ListParagraph"/>
+      </w:pPr>
+    </w:p>
+    <w:p>
+      <w:pPr>
+        <w:pStyle w:val="ListParagraph"/>
+      </w:pPr>
+      <w:r>
+        <w:t xml:space="preserve">Whenever a piece of state is passed as a prop, when that state updates, both components are re-rendered. </w:t>
+      </w:r>
+      <w:r>
+        <w:br/>
+      </w:r>
+      <w:r>
+        <w:br/>
+        <w:t>Props are used to give parent component the ability to configure their child components. Props can be seen as settings in the child components, which the parent component can define as they wish</w:t>
       </w:r>
     </w:p>
     <w:sectPr>
@@ -1802,7 +2103,7 @@
         <w:rFonts w:ascii="Calibri" w:eastAsiaTheme="minorHAnsi" w:hAnsi="Calibri" w:cs="Calibri" w:hint="default"/>
       </w:rPr>
     </w:lvl>
-    <w:lvl w:ilvl="1" w:tplc="08090003" w:tentative="1">
+    <w:lvl w:ilvl="1" w:tplc="08090003">
       <w:start w:val="1"/>
       <w:numFmt w:val="bullet"/>
       <w:lvlText w:val="o"/>
